--- a/法令ファイル/独立行政法人に係る改革を推進するための文部科学省関係法律の整備等に関する法律の一部の施行に伴う関係政令の整備及び経過措置に関する政令　抄/独立行政法人に係る改革を推進するための文部科学省関係法律の整備等に関する法律の一部の施行に伴う関係政令の整備及び経過措置に関する政令　抄（平成二十一年政令第二百四十号）.docx
+++ b/法令ファイル/独立行政法人に係る改革を推進するための文部科学省関係法律の整備等に関する法律の一部の施行に伴う関係政令の整備及び経過措置に関する政令　抄/独立行政法人に係る改革を推進するための文部科学省関係法律の整備等に関する法律の一部の施行に伴う関係政令の整備及び経過措置に関する政令　抄（平成二十一年政令第二百四十号）.docx
@@ -108,70 +108,62 @@
     </w:p>
     <w:p>
       <w:pPr>
-        <w:pStyle w:val="Heading6"/>
+        <w:pStyle w:val="ListBullet"/>
         <w:ind w:left="880"/>
       </w:pPr>
       <w:r>
         <w:t>一</w:t>
+        <w:br/>
+        <w:t>財務省の職員</w:t>
+        <w:br/>
+        <w:br/>
+        <w:br/>
+        <w:t>一人</w:t>
       </w:r>
     </w:p>
     <w:p>
       <w:pPr>
+        <w:pStyle w:val="ListBullet"/>
         <w:ind w:left="880"/>
       </w:pPr>
       <w:r>
-        <w:t>財務省の職員</w:t>
+        <w:t>二</w:t>
+        <w:br/>
+        <w:t>文部科学省の職員</w:t>
+        <w:br/>
+        <w:br/>
+        <w:br/>
+        <w:t>一人</w:t>
       </w:r>
     </w:p>
     <w:p>
       <w:pPr>
-        <w:pStyle w:val="Heading6"/>
+        <w:pStyle w:val="ListBullet"/>
         <w:ind w:left="880"/>
       </w:pPr>
       <w:r>
-        <w:t>二</w:t>
+        <w:t>三</w:t>
+        <w:br/>
+        <w:t>人間文化研究機構の役員</w:t>
+        <w:br/>
+        <w:br/>
+        <w:br/>
+        <w:t>一人</w:t>
       </w:r>
     </w:p>
     <w:p>
       <w:pPr>
-        <w:ind w:left="880"/>
-      </w:pPr>
-      <w:r>
-        <w:t>文部科学省の職員</w:t>
-      </w:r>
-    </w:p>
-    <w:p>
-      <w:pPr>
-        <w:pStyle w:val="Heading6"/>
-        <w:ind w:left="880"/>
-      </w:pPr>
-      <w:r>
-        <w:t>三</w:t>
-      </w:r>
-    </w:p>
-    <w:p>
-      <w:pPr>
-        <w:ind w:left="880"/>
-      </w:pPr>
-      <w:r>
-        <w:t>人間文化研究機構の役員</w:t>
-      </w:r>
-    </w:p>
-    <w:p>
-      <w:pPr>
-        <w:pStyle w:val="Heading6"/>
+        <w:pStyle w:val="ListBullet"/>
         <w:ind w:left="880"/>
       </w:pPr>
       <w:r>
         <w:t>四</w:t>
-      </w:r>
-    </w:p>
-    <w:p>
-      <w:pPr>
-        <w:ind w:left="880"/>
-      </w:pPr>
-      <w:r>
+        <w:br/>
         <w:t>学識経験のある者</w:t>
+        <w:br/>
+        <w:br/>
+        <w:br/>
+        <w:t>二人</w:t>
       </w:r>
     </w:p>
     <w:p>
@@ -237,6 +229,8 @@
     <w:p>
       <w:r>
         <w:t>この政令は、平成二十一年十月一日から施行する。</w:t>
+        <w:br/>
+        <w:t>ただし、第十一条及び第十二条の規定は、公布の日から施行する。</w:t>
       </w:r>
     </w:p>
     <w:sectPr>
@@ -259,7 +253,7 @@
     </w:pPr>
     <w:r>
       <w:tab/>
-      <w:t>WeGov v0.1 - FTS141</w:t>
+      <w:t>WeGov v0.2 - FTS141</w:t>
     </w:r>
   </w:p>
 </w:ftr>
